--- a/readme.docx
+++ b/readme.docx
@@ -113,7 +113,20 @@
           <w:b/>
           <w:bCs/>
         </w:rPr>
-        <w:t xml:space="preserve"> Инструкции по использованию.</w:t>
+        <w:t xml:space="preserve"> Инструкции по </w:t>
+      </w:r>
+      <w:r>
+        <w:rPr>
+          <w:lang w:val="sv-SE"/>
+        </w:rPr>
+        <w:t>использованию</w:t>
+      </w:r>
+      <w:r>
+        <w:rPr>
+          <w:b/>
+          <w:bCs/>
+        </w:rPr>
+        <w:t>.</w:t>
       </w:r>
     </w:p>
     <w:p>
@@ -161,42 +174,53 @@
       </w:r>
       <w:r>
         <w:rPr>
+          <w:b/>
+          <w:bCs/>
           <w:lang w:val="en-US"/>
         </w:rPr>
         <w:t>for</w:t>
       </w:r>
       <w:r>
+        <w:rPr>
+          <w:b/>
+          <w:bCs/>
+        </w:rPr>
         <w:t>_</w:t>
       </w:r>
       <w:r>
         <w:rPr>
+          <w:b/>
+          <w:bCs/>
           <w:lang w:val="en-US"/>
         </w:rPr>
         <w:t>serializer</w:t>
       </w:r>
       <w:r>
-        <w:t xml:space="preserve">, где в </w:t>
-      </w:r>
-      <w:proofErr w:type="gramStart"/>
-      <w:r>
-        <w:t xml:space="preserve">модуле  </w:t>
-      </w:r>
-      <w:r>
-        <w:rPr>
+        <w:t xml:space="preserve">, где в модуле  </w:t>
+      </w:r>
+      <w:r>
+        <w:rPr>
+          <w:b/>
+          <w:bCs/>
           <w:lang w:val="sv-SE"/>
         </w:rPr>
         <w:t>serializers</w:t>
       </w:r>
       <w:r>
+        <w:rPr>
+          <w:b/>
+          <w:bCs/>
+        </w:rPr>
         <w:t>.</w:t>
       </w:r>
       <w:r>
         <w:rPr>
+          <w:b/>
+          <w:bCs/>
           <w:lang w:val="sv-SE"/>
         </w:rPr>
         <w:t>py</w:t>
       </w:r>
-      <w:proofErr w:type="gramEnd"/>
       <w:r>
         <w:t xml:space="preserve"> </w:t>
       </w:r>
@@ -215,58 +239,94 @@
         <w:t xml:space="preserve"> </w:t>
       </w:r>
       <w:r>
+        <w:rPr>
+          <w:b/>
+          <w:bCs/>
+        </w:rPr>
         <w:t>&lt;</w:t>
       </w:r>
       <w:bookmarkStart w:id="0" w:name="_Hlk80231375"/>
       <w:r>
         <w:rPr>
+          <w:b/>
+          <w:bCs/>
           <w:lang w:val="en-US"/>
         </w:rPr>
         <w:t>path</w:t>
       </w:r>
       <w:r>
+        <w:rPr>
+          <w:b/>
+          <w:bCs/>
+        </w:rPr>
         <w:t>_</w:t>
       </w:r>
       <w:r>
         <w:rPr>
+          <w:b/>
+          <w:bCs/>
           <w:lang w:val="en-US"/>
         </w:rPr>
         <w:t>to</w:t>
       </w:r>
       <w:r>
+        <w:rPr>
+          <w:b/>
+          <w:bCs/>
+        </w:rPr>
         <w:t>_</w:t>
       </w:r>
       <w:r>
         <w:rPr>
+          <w:b/>
+          <w:bCs/>
           <w:lang w:val="en-US"/>
         </w:rPr>
         <w:t>project</w:t>
       </w:r>
       <w:bookmarkEnd w:id="0"/>
       <w:r>
+        <w:rPr>
+          <w:b/>
+          <w:bCs/>
+        </w:rPr>
         <w:t>&gt;.</w:t>
       </w:r>
       <w:r>
         <w:rPr>
+          <w:b/>
+          <w:bCs/>
           <w:lang w:val="en-US"/>
         </w:rPr>
         <w:t>for</w:t>
       </w:r>
       <w:r>
+        <w:rPr>
+          <w:b/>
+          <w:bCs/>
+        </w:rPr>
         <w:t>_</w:t>
       </w:r>
       <w:r>
         <w:rPr>
+          <w:b/>
+          <w:bCs/>
           <w:lang w:val="en-US"/>
         </w:rPr>
         <w:t>serializer</w:t>
       </w:r>
       <w:r>
+        <w:rPr>
+          <w:b/>
+          <w:bCs/>
+        </w:rPr>
         <w:t>.</w:t>
       </w:r>
       <w:proofErr w:type="spellStart"/>
       <w:r>
         <w:rPr>
+          <w:b/>
+          <w:bCs/>
           <w:lang w:val="en-US"/>
         </w:rPr>
         <w:t>UnSerializer</w:t>
@@ -295,6 +355,10 @@
       </w:r>
       <w:proofErr w:type="spellStart"/>
       <w:r>
+        <w:rPr>
+          <w:b/>
+          <w:bCs/>
+        </w:rPr>
         <w:t>path_to_project</w:t>
       </w:r>
       <w:proofErr w:type="spellEnd"/>
@@ -338,15 +402,23 @@
       </w:r>
       <w:r>
         <w:rPr>
+          <w:b/>
+          <w:bCs/>
           <w:lang w:val="en-US"/>
         </w:rPr>
         <w:t>for</w:t>
       </w:r>
       <w:r>
+        <w:rPr>
+          <w:b/>
+          <w:bCs/>
+        </w:rPr>
         <w:t>_</w:t>
       </w:r>
       <w:r>
         <w:rPr>
+          <w:b/>
+          <w:bCs/>
           <w:lang w:val="en-US"/>
         </w:rPr>
         <w:t>serialize</w:t>
@@ -364,6 +436,9 @@
     <w:p>
       <w:pPr>
         <w:jc w:val="both"/>
+        <w:rPr>
+          <w:rStyle w:val="a4"/>
+        </w:rPr>
       </w:pPr>
       <w:hyperlink r:id="rId5" w:history="1">
         <w:r>
@@ -456,7 +531,6 @@
       <w:pPr>
         <w:jc w:val="both"/>
       </w:pPr>
-      <w:proofErr w:type="gramStart"/>
       <w:r>
         <w:t>&gt;&gt;</w:t>
       </w:r>
@@ -469,7 +543,6 @@
         </w:rPr>
         <w:t>python</w:t>
       </w:r>
-      <w:proofErr w:type="gramEnd"/>
       <w:r>
         <w:t xml:space="preserve"> </w:t>
       </w:r>
@@ -508,10 +581,18 @@
         <w:t xml:space="preserve"> </w:t>
       </w:r>
       <w:r>
+        <w:rPr>
+          <w:b/>
+          <w:bCs/>
+          <w:color w:val="BF8F00" w:themeColor="accent4" w:themeShade="BF"/>
+        </w:rPr>
         <w:t>-</w:t>
       </w:r>
       <w:r>
         <w:rPr>
+          <w:b/>
+          <w:bCs/>
+          <w:color w:val="BF8F00" w:themeColor="accent4" w:themeShade="BF"/>
           <w:lang w:val="en-US"/>
         </w:rPr>
         <w:t>h</w:t>
@@ -526,15 +607,23 @@
       </w:r>
       <w:r>
         <w:rPr>
+          <w:b/>
+          <w:bCs/>
           <w:lang w:val="sv-SE"/>
         </w:rPr>
         <w:t>config</w:t>
       </w:r>
       <w:r>
+        <w:rPr>
+          <w:b/>
+          <w:bCs/>
+        </w:rPr>
         <w:t>.</w:t>
       </w:r>
       <w:r>
         <w:rPr>
+          <w:b/>
+          <w:bCs/>
           <w:lang w:val="sv-SE"/>
         </w:rPr>
         <w:t>ini</w:t>
@@ -544,15 +633,23 @@
       </w:r>
       <w:r>
         <w:rPr>
+          <w:b/>
+          <w:bCs/>
           <w:lang w:val="sv-SE"/>
         </w:rPr>
         <w:t>sending</w:t>
       </w:r>
       <w:r>
+        <w:rPr>
+          <w:b/>
+          <w:bCs/>
+        </w:rPr>
         <w:t>.</w:t>
       </w:r>
       <w:r>
         <w:rPr>
+          <w:b/>
+          <w:bCs/>
           <w:lang w:val="sv-SE"/>
         </w:rPr>
         <w:t>py</w:t>
@@ -700,7 +797,6 @@
       <w:r>
         <w:t>=</w:t>
       </w:r>
-      <w:proofErr w:type="gramStart"/>
       <w:r>
         <w:rPr>
           <w:b/>
@@ -727,7 +823,6 @@
         </w:rPr>
         <w:t>Budget</w:t>
       </w:r>
-      <w:proofErr w:type="gramEnd"/>
     </w:p>
     <w:p>
       <w:pPr>
@@ -866,7 +961,19 @@
         <w:jc w:val="both"/>
       </w:pPr>
       <w:r>
-        <w:t xml:space="preserve">поля в модели, заданной в </w:t>
+        <w:t>поля, заданн</w:t>
+      </w:r>
+      <w:r>
+        <w:t>ые</w:t>
+      </w:r>
+      <w:r>
+        <w:t xml:space="preserve"> в</w:t>
+      </w:r>
+      <w:r>
+        <w:t xml:space="preserve"> модели</w:t>
+      </w:r>
+      <w:r>
+        <w:t xml:space="preserve"> </w:t>
       </w:r>
       <w:r>
         <w:rPr>
@@ -878,419 +985,536 @@
         <w:t>model</w:t>
       </w:r>
       <w:r>
+        <w:t xml:space="preserve">, подлежащие </w:t>
+      </w:r>
+      <w:proofErr w:type="spellStart"/>
+      <w:r>
+        <w:t>сериализации</w:t>
+      </w:r>
+      <w:proofErr w:type="spellEnd"/>
+      <w:r>
+        <w:t>:</w:t>
+      </w:r>
+    </w:p>
+    <w:p>
+      <w:pPr>
+        <w:jc w:val="both"/>
+      </w:pPr>
+    </w:p>
+    <w:p>
+      <w:pPr>
+        <w:jc w:val="both"/>
+      </w:pPr>
+      <w:r>
+        <w:rPr>
+          <w:b/>
+          <w:bCs/>
+          <w:color w:val="FF0000"/>
+          <w:lang w:val="en-US"/>
+        </w:rPr>
+        <w:t>renaming</w:t>
+      </w:r>
+      <w:r>
+        <w:rPr>
+          <w:b/>
+          <w:bCs/>
+          <w:color w:val="FF0000"/>
+        </w:rPr>
+        <w:t>_</w:t>
+      </w:r>
+      <w:r>
+        <w:rPr>
+          <w:b/>
+          <w:bCs/>
+          <w:color w:val="FF0000"/>
+          <w:lang w:val="en-US"/>
+        </w:rPr>
+        <w:t>fields</w:t>
+      </w:r>
+      <w:r>
+        <w:t>=</w:t>
+      </w:r>
+      <w:r>
+        <w:rPr>
+          <w:b/>
+          <w:bCs/>
+          <w:color w:val="385623" w:themeColor="accent6" w:themeShade="80"/>
+        </w:rPr>
+        <w:t>{"</w:t>
+      </w:r>
+      <w:proofErr w:type="spellStart"/>
+      <w:r>
+        <w:rPr>
+          <w:b/>
+          <w:bCs/>
+          <w:color w:val="385623" w:themeColor="accent6" w:themeShade="80"/>
+          <w:lang w:val="en-US"/>
+        </w:rPr>
+        <w:t>budgtypecode</w:t>
+      </w:r>
+      <w:proofErr w:type="spellEnd"/>
+      <w:r>
+        <w:rPr>
+          <w:b/>
+          <w:bCs/>
+          <w:color w:val="385623" w:themeColor="accent6" w:themeShade="80"/>
+        </w:rPr>
+        <w:t>": "</w:t>
+      </w:r>
+      <w:proofErr w:type="spellStart"/>
+      <w:r>
+        <w:rPr>
+          <w:b/>
+          <w:bCs/>
+          <w:color w:val="385623" w:themeColor="accent6" w:themeShade="80"/>
+          <w:lang w:val="en-US"/>
+        </w:rPr>
+        <w:t>budgettype</w:t>
+      </w:r>
+      <w:proofErr w:type="spellEnd"/>
+      <w:r>
+        <w:rPr>
+          <w:b/>
+          <w:bCs/>
+          <w:color w:val="385623" w:themeColor="accent6" w:themeShade="80"/>
+        </w:rPr>
+        <w:t>"}</w:t>
+      </w:r>
+    </w:p>
+    <w:p>
+      <w:pPr>
+        <w:jc w:val="both"/>
+      </w:pPr>
+      <w:r>
+        <w:t xml:space="preserve">имена </w:t>
+      </w:r>
+      <w:r>
+        <w:t>пол</w:t>
+      </w:r>
+      <w:r>
+        <w:t>ей</w:t>
+      </w:r>
+      <w:r>
         <w:t xml:space="preserve"> для </w:t>
       </w:r>
-      <w:proofErr w:type="spellStart"/>
-      <w:r>
-        <w:t>сериализации</w:t>
-      </w:r>
-      <w:proofErr w:type="spellEnd"/>
+      <w:r>
+        <w:t xml:space="preserve">их </w:t>
+      </w:r>
+      <w:r>
+        <w:t xml:space="preserve">переименования в данных, полученных от внеш. </w:t>
+      </w:r>
+      <w:proofErr w:type="spellStart"/>
+      <w:r>
+        <w:rPr>
+          <w:lang w:val="en-US"/>
+        </w:rPr>
+        <w:t>api</w:t>
+      </w:r>
+      <w:proofErr w:type="spellEnd"/>
+      <w:r>
+        <w:t xml:space="preserve">: </w:t>
+      </w:r>
+    </w:p>
+    <w:p>
+      <w:pPr>
+        <w:jc w:val="both"/>
+      </w:pPr>
+      <w:r>
+        <w:t xml:space="preserve">ключи --- в данных, значения --- в модели </w:t>
+      </w:r>
+      <w:r>
+        <w:rPr>
+          <w:lang w:val="en-US"/>
+        </w:rPr>
+        <w:t>model</w:t>
+      </w:r>
+      <w:r>
+        <w:t>, которые сервер пользователя переименует для передачи их на след. этап обработки</w:t>
+      </w:r>
+      <w:r>
+        <w:t xml:space="preserve"> (подразумевает</w:t>
+      </w:r>
+      <w:r>
+        <w:t>ся</w:t>
+      </w:r>
+      <w:r>
+        <w:t xml:space="preserve"> работ</w:t>
+      </w:r>
+      <w:r>
+        <w:t>а</w:t>
+      </w:r>
+      <w:r>
+        <w:t xml:space="preserve"> с параметром </w:t>
+      </w:r>
+      <w:r>
+        <w:rPr>
+          <w:b/>
+          <w:bCs/>
+          <w:color w:val="FF0000"/>
+          <w:lang w:val="en-US"/>
+        </w:rPr>
+        <w:t>refilling</w:t>
+      </w:r>
+      <w:r>
+        <w:rPr>
+          <w:b/>
+          <w:bCs/>
+          <w:color w:val="FF0000"/>
+        </w:rPr>
+        <w:t>_</w:t>
+      </w:r>
+      <w:r>
+        <w:rPr>
+          <w:b/>
+          <w:bCs/>
+          <w:color w:val="FF0000"/>
+          <w:lang w:val="en-US"/>
+        </w:rPr>
+        <w:t>fields</w:t>
+      </w:r>
+      <w:r>
+        <w:t xml:space="preserve"> – </w:t>
+      </w:r>
+      <w:r>
+        <w:t>прим.)</w:t>
+      </w:r>
+    </w:p>
+    <w:p>
+      <w:pPr>
+        <w:jc w:val="both"/>
+      </w:pPr>
+    </w:p>
+    <w:p>
+      <w:pPr>
+        <w:jc w:val="both"/>
+        <w:rPr>
+          <w:b/>
+          <w:bCs/>
+          <w:color w:val="385623" w:themeColor="accent6" w:themeShade="80"/>
+        </w:rPr>
+      </w:pPr>
+      <w:r>
+        <w:rPr>
+          <w:b/>
+          <w:bCs/>
+          <w:color w:val="FF0000"/>
+          <w:lang w:val="en-US"/>
+        </w:rPr>
+        <w:t>refilling</w:t>
+      </w:r>
+      <w:r>
+        <w:rPr>
+          <w:b/>
+          <w:bCs/>
+          <w:color w:val="FF0000"/>
+        </w:rPr>
+        <w:t>_</w:t>
+      </w:r>
+      <w:r>
+        <w:rPr>
+          <w:b/>
+          <w:bCs/>
+          <w:color w:val="FF0000"/>
+          <w:lang w:val="en-US"/>
+        </w:rPr>
+        <w:t>fields</w:t>
+      </w:r>
+      <w:r>
+        <w:t>=</w:t>
+      </w:r>
+      <w:r>
+        <w:rPr>
+          <w:b/>
+          <w:bCs/>
+          <w:color w:val="385623" w:themeColor="accent6" w:themeShade="80"/>
+        </w:rPr>
+        <w:t>{"</w:t>
+      </w:r>
+      <w:proofErr w:type="spellStart"/>
+      <w:r>
+        <w:rPr>
+          <w:b/>
+          <w:bCs/>
+          <w:color w:val="385623" w:themeColor="accent6" w:themeShade="80"/>
+          <w:lang w:val="en-US"/>
+        </w:rPr>
+        <w:t>parentcode</w:t>
+      </w:r>
+      <w:proofErr w:type="spellEnd"/>
+      <w:r>
+        <w:rPr>
+          <w:b/>
+          <w:bCs/>
+          <w:color w:val="385623" w:themeColor="accent6" w:themeShade="80"/>
+        </w:rPr>
+        <w:t>": {</w:t>
+      </w:r>
+      <w:r>
+        <w:rPr>
+          <w:b/>
+          <w:bCs/>
+          <w:color w:val="00B0F0"/>
+        </w:rPr>
+        <w:t>"</w:t>
+      </w:r>
+      <w:r>
+        <w:rPr>
+          <w:b/>
+          <w:bCs/>
+          <w:color w:val="00B0F0"/>
+          <w:lang w:val="en-US"/>
+        </w:rPr>
+        <w:t>map</w:t>
+      </w:r>
+      <w:r>
+        <w:rPr>
+          <w:b/>
+          <w:bCs/>
+          <w:color w:val="00B0F0"/>
+        </w:rPr>
+        <w:t>"</w:t>
+      </w:r>
+      <w:r>
+        <w:rPr>
+          <w:b/>
+          <w:bCs/>
+          <w:color w:val="385623" w:themeColor="accent6" w:themeShade="80"/>
+        </w:rPr>
+        <w:t>: "</w:t>
+      </w:r>
+      <w:r>
+        <w:rPr>
+          <w:b/>
+          <w:bCs/>
+          <w:color w:val="385623" w:themeColor="accent6" w:themeShade="80"/>
+          <w:lang w:val="en-US"/>
+        </w:rPr>
+        <w:t>budget</w:t>
+      </w:r>
+      <w:r>
+        <w:rPr>
+          <w:b/>
+          <w:bCs/>
+          <w:color w:val="385623" w:themeColor="accent6" w:themeShade="80"/>
+        </w:rPr>
+        <w:t>.</w:t>
+      </w:r>
+      <w:r>
+        <w:rPr>
+          <w:b/>
+          <w:bCs/>
+          <w:color w:val="385623" w:themeColor="accent6" w:themeShade="80"/>
+          <w:lang w:val="en-US"/>
+        </w:rPr>
+        <w:t>Budget</w:t>
+      </w:r>
+      <w:r>
+        <w:rPr>
+          <w:b/>
+          <w:bCs/>
+          <w:color w:val="385623" w:themeColor="accent6" w:themeShade="80"/>
+        </w:rPr>
+        <w:t>.</w:t>
+      </w:r>
+      <w:r>
+        <w:rPr>
+          <w:b/>
+          <w:bCs/>
+          <w:color w:val="385623" w:themeColor="accent6" w:themeShade="80"/>
+          <w:lang w:val="en-US"/>
+        </w:rPr>
+        <w:t>code</w:t>
+      </w:r>
+      <w:r>
+        <w:rPr>
+          <w:b/>
+          <w:bCs/>
+          <w:color w:val="385623" w:themeColor="accent6" w:themeShade="80"/>
+        </w:rPr>
+        <w:t xml:space="preserve">", </w:t>
+      </w:r>
+      <w:r>
+        <w:rPr>
+          <w:b/>
+          <w:bCs/>
+          <w:color w:val="00B0F0"/>
+        </w:rPr>
+        <w:t>"</w:t>
+      </w:r>
+      <w:r>
+        <w:rPr>
+          <w:b/>
+          <w:bCs/>
+          <w:color w:val="00B0F0"/>
+          <w:lang w:val="en-US"/>
+        </w:rPr>
+        <w:t>fill</w:t>
+      </w:r>
+      <w:r>
+        <w:rPr>
+          <w:b/>
+          <w:bCs/>
+          <w:color w:val="00B0F0"/>
+        </w:rPr>
+        <w:t>"</w:t>
+      </w:r>
+      <w:r>
+        <w:rPr>
+          <w:b/>
+          <w:bCs/>
+          <w:color w:val="385623" w:themeColor="accent6" w:themeShade="80"/>
+        </w:rPr>
+        <w:t>: "</w:t>
+      </w:r>
+      <w:r>
+        <w:rPr>
+          <w:b/>
+          <w:bCs/>
+          <w:color w:val="385623" w:themeColor="accent6" w:themeShade="80"/>
+          <w:lang w:val="en-US"/>
+        </w:rPr>
+        <w:t>id</w:t>
+      </w:r>
+      <w:r>
+        <w:rPr>
+          <w:b/>
+          <w:bCs/>
+          <w:color w:val="385623" w:themeColor="accent6" w:themeShade="80"/>
+        </w:rPr>
+        <w:t>"}}</w:t>
+      </w:r>
+    </w:p>
+    <w:p>
+      <w:pPr>
+        <w:jc w:val="both"/>
+      </w:pPr>
+      <w:r>
+        <w:t xml:space="preserve">поля в модели </w:t>
+      </w:r>
+      <w:r>
+        <w:rPr>
+          <w:b/>
+          <w:bCs/>
+          <w:color w:val="FF0000"/>
+          <w:lang w:val="en-US"/>
+        </w:rPr>
+        <w:t>model</w:t>
+      </w:r>
+      <w:r>
+        <w:t>, которые требуется заполнять значением отличным от значения в данных, полученных от внеш. сервера, найденных по тому же ключу</w:t>
+      </w:r>
+      <w:r>
+        <w:t xml:space="preserve"> (в данном случае это ключ </w:t>
+      </w:r>
+      <w:r>
+        <w:rPr>
+          <w:b/>
+          <w:bCs/>
+          <w:color w:val="385623" w:themeColor="accent6" w:themeShade="80"/>
+          <w:lang w:val="en-US"/>
+        </w:rPr>
+        <w:t>“</w:t>
+      </w:r>
+      <w:proofErr w:type="spellStart"/>
+      <w:r>
+        <w:rPr>
+          <w:b/>
+          <w:bCs/>
+          <w:color w:val="385623" w:themeColor="accent6" w:themeShade="80"/>
+          <w:lang w:val="en-US"/>
+        </w:rPr>
+        <w:t>parentcode</w:t>
+      </w:r>
+      <w:proofErr w:type="spellEnd"/>
+      <w:r>
+        <w:rPr>
+          <w:b/>
+          <w:bCs/>
+          <w:color w:val="385623" w:themeColor="accent6" w:themeShade="80"/>
+          <w:lang w:val="en-US"/>
+        </w:rPr>
+        <w:t>”</w:t>
+      </w:r>
+      <w:r>
+        <w:t xml:space="preserve"> – </w:t>
+      </w:r>
+      <w:r>
+        <w:t>прим.)</w:t>
+      </w:r>
+    </w:p>
+    <w:p>
+      <w:pPr>
+        <w:spacing w:after="0"/>
+        <w:jc w:val="both"/>
+      </w:pPr>
+      <w:r>
+        <w:t>где</w:t>
+      </w:r>
+      <w:r>
+        <w:t xml:space="preserve"> ключ</w:t>
+      </w:r>
+      <w:r>
+        <w:t>и</w:t>
+      </w:r>
+      <w:r>
+        <w:t xml:space="preserve"> --- указыва</w:t>
+      </w:r>
+      <w:r>
+        <w:t>ю</w:t>
+      </w:r>
+      <w:r>
+        <w:t>т на им</w:t>
+      </w:r>
+      <w:r>
+        <w:t>ена</w:t>
+      </w:r>
+      <w:r>
+        <w:t xml:space="preserve"> пол</w:t>
+      </w:r>
+      <w:r>
+        <w:t>ей</w:t>
+      </w:r>
+      <w:r>
+        <w:t xml:space="preserve"> в модели </w:t>
+      </w:r>
+      <w:r>
+        <w:rPr>
+          <w:b/>
+          <w:bCs/>
+          <w:color w:val="FF0000"/>
+          <w:lang w:val="en-US"/>
+        </w:rPr>
+        <w:t>model</w:t>
+      </w:r>
+      <w:r>
+        <w:t>,</w:t>
+      </w:r>
+    </w:p>
+    <w:p>
+      <w:pPr>
+        <w:spacing w:after="0"/>
+        <w:jc w:val="both"/>
+      </w:pPr>
+      <w:r>
+        <w:t>значени</w:t>
+      </w:r>
+      <w:r>
+        <w:t>я</w:t>
+      </w:r>
+      <w:r>
+        <w:t xml:space="preserve"> --- порядок заполнения </w:t>
+      </w:r>
+      <w:r>
+        <w:t>этих</w:t>
+      </w:r>
+      <w:r>
+        <w:t xml:space="preserve"> пол</w:t>
+      </w:r>
+      <w:r>
+        <w:t>ей</w:t>
+      </w:r>
       <w:r>
         <w:t>:</w:t>
-      </w:r>
-    </w:p>
-    <w:p>
-      <w:pPr>
-        <w:jc w:val="both"/>
-      </w:pPr>
-    </w:p>
-    <w:p>
-      <w:pPr>
-        <w:jc w:val="both"/>
-      </w:pPr>
-      <w:r>
-        <w:rPr>
-          <w:b/>
-          <w:bCs/>
-          <w:color w:val="FF0000"/>
-          <w:lang w:val="en-US"/>
-        </w:rPr>
-        <w:t>renaming</w:t>
-      </w:r>
-      <w:r>
-        <w:rPr>
-          <w:b/>
-          <w:bCs/>
-          <w:color w:val="FF0000"/>
-        </w:rPr>
-        <w:t>_</w:t>
-      </w:r>
-      <w:r>
-        <w:rPr>
-          <w:b/>
-          <w:bCs/>
-          <w:color w:val="FF0000"/>
-          <w:lang w:val="en-US"/>
-        </w:rPr>
-        <w:t>fields</w:t>
-      </w:r>
-      <w:proofErr w:type="gramStart"/>
-      <w:r>
-        <w:t>=</w:t>
-      </w:r>
-      <w:r>
-        <w:rPr>
-          <w:b/>
-          <w:bCs/>
-          <w:color w:val="385623" w:themeColor="accent6" w:themeShade="80"/>
-        </w:rPr>
-        <w:t>{</w:t>
-      </w:r>
-      <w:proofErr w:type="gramEnd"/>
-      <w:r>
-        <w:rPr>
-          <w:b/>
-          <w:bCs/>
-          <w:color w:val="385623" w:themeColor="accent6" w:themeShade="80"/>
-        </w:rPr>
-        <w:t>"</w:t>
-      </w:r>
-      <w:proofErr w:type="spellStart"/>
-      <w:r>
-        <w:rPr>
-          <w:b/>
-          <w:bCs/>
-          <w:color w:val="385623" w:themeColor="accent6" w:themeShade="80"/>
-          <w:lang w:val="en-US"/>
-        </w:rPr>
-        <w:t>budgtypecode</w:t>
-      </w:r>
-      <w:proofErr w:type="spellEnd"/>
-      <w:r>
-        <w:rPr>
-          <w:b/>
-          <w:bCs/>
-          <w:color w:val="385623" w:themeColor="accent6" w:themeShade="80"/>
-        </w:rPr>
-        <w:t>": "</w:t>
-      </w:r>
-      <w:proofErr w:type="spellStart"/>
-      <w:r>
-        <w:rPr>
-          <w:b/>
-          <w:bCs/>
-          <w:color w:val="385623" w:themeColor="accent6" w:themeShade="80"/>
-          <w:lang w:val="en-US"/>
-        </w:rPr>
-        <w:t>budgettype</w:t>
-      </w:r>
-      <w:proofErr w:type="spellEnd"/>
-      <w:r>
-        <w:rPr>
-          <w:b/>
-          <w:bCs/>
-          <w:color w:val="385623" w:themeColor="accent6" w:themeShade="80"/>
-        </w:rPr>
-        <w:t>"}</w:t>
-      </w:r>
-    </w:p>
-    <w:p>
-      <w:pPr>
-        <w:jc w:val="both"/>
-      </w:pPr>
-      <w:r>
-        <w:t xml:space="preserve">поля для </w:t>
-      </w:r>
-      <w:proofErr w:type="spellStart"/>
-      <w:r>
-        <w:t>переименовывания</w:t>
-      </w:r>
-      <w:proofErr w:type="spellEnd"/>
-      <w:r>
-        <w:t xml:space="preserve"> их имён в данных, полученных от внеш. </w:t>
-      </w:r>
-      <w:proofErr w:type="spellStart"/>
-      <w:r>
-        <w:rPr>
-          <w:lang w:val="en-US"/>
-        </w:rPr>
-        <w:t>api</w:t>
-      </w:r>
-      <w:proofErr w:type="spellEnd"/>
-      <w:r>
-        <w:t xml:space="preserve">: </w:t>
-      </w:r>
-    </w:p>
-    <w:p>
-      <w:pPr>
-        <w:jc w:val="both"/>
-      </w:pPr>
-      <w:r>
-        <w:t xml:space="preserve">ключи --- в данных, значения --- в модели </w:t>
-      </w:r>
-      <w:r>
-        <w:rPr>
-          <w:lang w:val="en-US"/>
-        </w:rPr>
-        <w:t>model</w:t>
-      </w:r>
-      <w:r>
-        <w:t>, которые сервер пользователя переименует для передачи их на след. этап обработки</w:t>
-      </w:r>
-    </w:p>
-    <w:p>
-      <w:pPr>
-        <w:jc w:val="both"/>
-      </w:pPr>
-    </w:p>
-    <w:p>
-      <w:pPr>
-        <w:jc w:val="both"/>
-        <w:rPr>
-          <w:b/>
-          <w:bCs/>
-          <w:color w:val="385623" w:themeColor="accent6" w:themeShade="80"/>
-        </w:rPr>
-      </w:pPr>
-      <w:r>
-        <w:rPr>
-          <w:b/>
-          <w:bCs/>
-          <w:color w:val="FF0000"/>
-          <w:lang w:val="en-US"/>
-        </w:rPr>
-        <w:t>refilling</w:t>
-      </w:r>
-      <w:r>
-        <w:rPr>
-          <w:b/>
-          <w:bCs/>
-          <w:color w:val="FF0000"/>
-        </w:rPr>
-        <w:t>_</w:t>
-      </w:r>
-      <w:r>
-        <w:rPr>
-          <w:b/>
-          <w:bCs/>
-          <w:color w:val="FF0000"/>
-          <w:lang w:val="en-US"/>
-        </w:rPr>
-        <w:t>fields</w:t>
-      </w:r>
-      <w:proofErr w:type="gramStart"/>
-      <w:r>
-        <w:t>=</w:t>
-      </w:r>
-      <w:r>
-        <w:rPr>
-          <w:b/>
-          <w:bCs/>
-          <w:color w:val="385623" w:themeColor="accent6" w:themeShade="80"/>
-        </w:rPr>
-        <w:t>{</w:t>
-      </w:r>
-      <w:proofErr w:type="gramEnd"/>
-      <w:r>
-        <w:rPr>
-          <w:b/>
-          <w:bCs/>
-          <w:color w:val="385623" w:themeColor="accent6" w:themeShade="80"/>
-        </w:rPr>
-        <w:t>"</w:t>
-      </w:r>
-      <w:proofErr w:type="spellStart"/>
-      <w:r>
-        <w:rPr>
-          <w:b/>
-          <w:bCs/>
-          <w:color w:val="385623" w:themeColor="accent6" w:themeShade="80"/>
-          <w:lang w:val="en-US"/>
-        </w:rPr>
-        <w:t>parentcode</w:t>
-      </w:r>
-      <w:proofErr w:type="spellEnd"/>
-      <w:r>
-        <w:rPr>
-          <w:b/>
-          <w:bCs/>
-          <w:color w:val="385623" w:themeColor="accent6" w:themeShade="80"/>
-        </w:rPr>
-        <w:t>": {</w:t>
-      </w:r>
-      <w:r>
-        <w:rPr>
-          <w:b/>
-          <w:bCs/>
-          <w:color w:val="00B0F0"/>
-        </w:rPr>
-        <w:t>"</w:t>
-      </w:r>
-      <w:r>
-        <w:rPr>
-          <w:b/>
-          <w:bCs/>
-          <w:color w:val="00B0F0"/>
-          <w:lang w:val="en-US"/>
-        </w:rPr>
-        <w:t>map</w:t>
-      </w:r>
-      <w:r>
-        <w:rPr>
-          <w:b/>
-          <w:bCs/>
-          <w:color w:val="00B0F0"/>
-        </w:rPr>
-        <w:t>"</w:t>
-      </w:r>
-      <w:r>
-        <w:rPr>
-          <w:b/>
-          <w:bCs/>
-          <w:color w:val="385623" w:themeColor="accent6" w:themeShade="80"/>
-        </w:rPr>
-        <w:t>: "</w:t>
-      </w:r>
-      <w:r>
-        <w:rPr>
-          <w:b/>
-          <w:bCs/>
-          <w:color w:val="385623" w:themeColor="accent6" w:themeShade="80"/>
-          <w:lang w:val="en-US"/>
-        </w:rPr>
-        <w:t>budget</w:t>
-      </w:r>
-      <w:r>
-        <w:rPr>
-          <w:b/>
-          <w:bCs/>
-          <w:color w:val="385623" w:themeColor="accent6" w:themeShade="80"/>
-        </w:rPr>
-        <w:t>.</w:t>
-      </w:r>
-      <w:r>
-        <w:rPr>
-          <w:b/>
-          <w:bCs/>
-          <w:color w:val="385623" w:themeColor="accent6" w:themeShade="80"/>
-          <w:lang w:val="en-US"/>
-        </w:rPr>
-        <w:t>Budget</w:t>
-      </w:r>
-      <w:r>
-        <w:rPr>
-          <w:b/>
-          <w:bCs/>
-          <w:color w:val="385623" w:themeColor="accent6" w:themeShade="80"/>
-        </w:rPr>
-        <w:t>.</w:t>
-      </w:r>
-      <w:r>
-        <w:rPr>
-          <w:b/>
-          <w:bCs/>
-          <w:color w:val="385623" w:themeColor="accent6" w:themeShade="80"/>
-          <w:lang w:val="en-US"/>
-        </w:rPr>
-        <w:t>code</w:t>
-      </w:r>
-      <w:r>
-        <w:rPr>
-          <w:b/>
-          <w:bCs/>
-          <w:color w:val="385623" w:themeColor="accent6" w:themeShade="80"/>
-        </w:rPr>
-        <w:t xml:space="preserve">", </w:t>
-      </w:r>
-      <w:r>
-        <w:rPr>
-          <w:b/>
-          <w:bCs/>
-          <w:color w:val="00B0F0"/>
-        </w:rPr>
-        <w:t>"</w:t>
-      </w:r>
-      <w:r>
-        <w:rPr>
-          <w:b/>
-          <w:bCs/>
-          <w:color w:val="00B0F0"/>
-          <w:lang w:val="en-US"/>
-        </w:rPr>
-        <w:t>fill</w:t>
-      </w:r>
-      <w:r>
-        <w:rPr>
-          <w:b/>
-          <w:bCs/>
-          <w:color w:val="00B0F0"/>
-        </w:rPr>
-        <w:t>"</w:t>
-      </w:r>
-      <w:r>
-        <w:rPr>
-          <w:b/>
-          <w:bCs/>
-          <w:color w:val="385623" w:themeColor="accent6" w:themeShade="80"/>
-        </w:rPr>
-        <w:t>: "</w:t>
-      </w:r>
-      <w:r>
-        <w:rPr>
-          <w:b/>
-          <w:bCs/>
-          <w:color w:val="385623" w:themeColor="accent6" w:themeShade="80"/>
-          <w:lang w:val="en-US"/>
-        </w:rPr>
-        <w:t>id</w:t>
-      </w:r>
-      <w:r>
-        <w:rPr>
-          <w:b/>
-          <w:bCs/>
-          <w:color w:val="385623" w:themeColor="accent6" w:themeShade="80"/>
-        </w:rPr>
-        <w:t>"}}</w:t>
-      </w:r>
-    </w:p>
-    <w:p>
-      <w:pPr>
-        <w:jc w:val="both"/>
-      </w:pPr>
-      <w:r>
-        <w:t xml:space="preserve">поля в модели </w:t>
-      </w:r>
-      <w:r>
-        <w:rPr>
-          <w:lang w:val="en-US"/>
-        </w:rPr>
-        <w:t>model</w:t>
-      </w:r>
-      <w:r>
-        <w:t>, которые требуется заполнять значением отличным от значения в данных, полученных от внеш. сервера, найденных по тому же ключу</w:t>
-      </w:r>
-    </w:p>
-    <w:p>
-      <w:pPr>
-        <w:spacing w:after="0"/>
-        <w:jc w:val="both"/>
-      </w:pPr>
-      <w:r>
-        <w:t>где</w:t>
-      </w:r>
-      <w:r>
-        <w:t xml:space="preserve"> ключ --- указывает на имя поля в модели </w:t>
-      </w:r>
-      <w:r>
-        <w:rPr>
-          <w:b/>
-          <w:bCs/>
-          <w:color w:val="FF0000"/>
-          <w:lang w:val="en-US"/>
-        </w:rPr>
-        <w:t>model</w:t>
-      </w:r>
-      <w:r>
-        <w:t>,</w:t>
-      </w:r>
-    </w:p>
-    <w:p>
-      <w:pPr>
-        <w:spacing w:after="0"/>
-        <w:jc w:val="both"/>
-      </w:pPr>
-      <w:r>
-        <w:t>значение --- порядок заполнения такого поля:</w:t>
       </w:r>
     </w:p>
     <w:p>
@@ -1359,7 +1583,13 @@
         <w:t xml:space="preserve"> </w:t>
       </w:r>
       <w:r>
-        <w:t xml:space="preserve">выше описание ключа </w:t>
+        <w:t>выше описание ключ</w:t>
+      </w:r>
+      <w:r>
+        <w:t>ей</w:t>
+      </w:r>
+      <w:r>
+        <w:t xml:space="preserve"> </w:t>
       </w:r>
       <w:r>
         <w:rPr>
@@ -1936,7 +2166,6 @@
         </w:rPr>
         <w:t>headers</w:t>
       </w:r>
-      <w:proofErr w:type="gramStart"/>
       <w:r>
         <w:t>=</w:t>
       </w:r>
@@ -1946,16 +2175,7 @@
           <w:bCs/>
           <w:color w:val="385623" w:themeColor="accent6" w:themeShade="80"/>
         </w:rPr>
-        <w:t>{</w:t>
-      </w:r>
-      <w:proofErr w:type="gramEnd"/>
-      <w:r>
-        <w:rPr>
-          <w:b/>
-          <w:bCs/>
-          <w:color w:val="385623" w:themeColor="accent6" w:themeShade="80"/>
-        </w:rPr>
-        <w:t>}</w:t>
+        <w:t>{}</w:t>
       </w:r>
     </w:p>
     <w:p>
@@ -1984,7 +2204,6 @@
         </w:rPr>
         <w:t>params</w:t>
       </w:r>
-      <w:proofErr w:type="gramStart"/>
       <w:r>
         <w:t>=</w:t>
       </w:r>
@@ -1994,16 +2213,7 @@
           <w:bCs/>
           <w:color w:val="385623" w:themeColor="accent6" w:themeShade="80"/>
         </w:rPr>
-        <w:t>{</w:t>
-      </w:r>
-      <w:proofErr w:type="gramEnd"/>
-      <w:r>
-        <w:rPr>
-          <w:b/>
-          <w:bCs/>
-          <w:color w:val="385623" w:themeColor="accent6" w:themeShade="80"/>
-        </w:rPr>
-        <w:t>"</w:t>
+        <w:t>{"</w:t>
       </w:r>
       <w:proofErr w:type="spellStart"/>
       <w:r>
@@ -2201,7 +2411,6 @@
         </w:rPr>
         <w:t>headers</w:t>
       </w:r>
-      <w:proofErr w:type="gramStart"/>
       <w:r>
         <w:rPr>
           <w:lang w:val="en-US"/>
@@ -2215,17 +2424,7 @@
           <w:color w:val="385623" w:themeColor="accent6" w:themeShade="80"/>
           <w:lang w:val="en-US"/>
         </w:rPr>
-        <w:t>{</w:t>
-      </w:r>
-      <w:proofErr w:type="gramEnd"/>
-      <w:r>
-        <w:rPr>
-          <w:b/>
-          <w:bCs/>
-          <w:color w:val="385623" w:themeColor="accent6" w:themeShade="80"/>
-          <w:lang w:val="en-US"/>
-        </w:rPr>
-        <w:t>}</w:t>
+        <w:t>{}</w:t>
       </w:r>
     </w:p>
     <w:p>
@@ -2321,24 +2520,34 @@
         <w:jc w:val="both"/>
       </w:pPr>
       <w:r>
-        <w:t xml:space="preserve">параметры, по которым выбирается объект для обновления данных в </w:t>
-      </w:r>
-      <w:proofErr w:type="gramStart"/>
-      <w:r>
-        <w:t xml:space="preserve">БД </w:t>
-      </w:r>
-      <w:r>
-        <w:t xml:space="preserve"> </w:t>
-      </w:r>
-      <w:r>
-        <w:t>пользователя</w:t>
-      </w:r>
-      <w:proofErr w:type="gramEnd"/>
-      <w:r>
-        <w:t xml:space="preserve"> (это имена полей модели, заданной в </w:t>
-      </w:r>
-      <w:r>
-        <w:rPr>
+        <w:t xml:space="preserve">параметры, по которым выбирается </w:t>
+      </w:r>
+      <w:r>
+        <w:t xml:space="preserve">экз. модели </w:t>
+      </w:r>
+      <w:r>
+        <w:rPr>
+          <w:b/>
+          <w:bCs/>
+          <w:color w:val="FF0000"/>
+          <w:lang w:val="en-US"/>
+        </w:rPr>
+        <w:t>model</w:t>
+      </w:r>
+      <w:r>
+        <w:t xml:space="preserve"> </w:t>
+      </w:r>
+      <w:r>
+        <w:t>для обновления данных (это имена полей модели</w:t>
+      </w:r>
+      <w:r>
+        <w:t xml:space="preserve"> </w:t>
+      </w:r>
+      <w:r>
+        <w:rPr>
+          <w:b/>
+          <w:bCs/>
+          <w:color w:val="FF0000"/>
           <w:lang w:val="en-US"/>
         </w:rPr>
         <w:t>model</w:t>

--- a/readme.docx
+++ b/readme.docx
@@ -116,9 +116,6 @@
         <w:t xml:space="preserve"> Инструкции по </w:t>
       </w:r>
       <w:r>
-        <w:rPr>
-          <w:lang w:val="sv-SE"/>
-        </w:rPr>
         <w:t>использованию</w:t>
       </w:r>
       <w:r>
@@ -992,9 +989,6 @@
         <w:t>сериализации</w:t>
       </w:r>
       <w:proofErr w:type="spellEnd"/>
-      <w:r>
-        <w:t>:</w:t>
-      </w:r>
     </w:p>
     <w:p>
       <w:pPr>
@@ -1411,7 +1405,6 @@
           <w:b/>
           <w:bCs/>
           <w:color w:val="385623" w:themeColor="accent6" w:themeShade="80"/>
-          <w:lang w:val="en-US"/>
         </w:rPr>
         <w:t>“</w:t>
       </w:r>
@@ -1431,7 +1424,6 @@
           <w:b/>
           <w:bCs/>
           <w:color w:val="385623" w:themeColor="accent6" w:themeShade="80"/>
-          <w:lang w:val="en-US"/>
         </w:rPr>
         <w:t>”</w:t>
       </w:r>
@@ -2387,7 +2379,7 @@
       </w:r>
       <w:proofErr w:type="spellEnd"/>
       <w:r>
-        <w:t>-адрес целевого сервера пользователя:</w:t>
+        <w:t>-адрес целевого сервера пользователя</w:t>
       </w:r>
     </w:p>
     <w:p>
@@ -2459,7 +2451,7 @@
         <w:rPr>
           <w:lang w:val="en-US"/>
         </w:rPr>
-        <w:t>):</w:t>
+        <w:t>)</w:t>
       </w:r>
     </w:p>
     <w:p>
